--- a/法令ファイル/海上保安大学校の名称、位置及び内部組織に関する庁令/海上保安大学校の名称、位置及び内部組織に関する庁令（昭和三十六年海上保安庁令第二号）.docx
+++ b/法令ファイル/海上保安大学校の名称、位置及び内部組織に関する庁令/海上保安大学校の名称、位置及び内部組織に関する庁令（昭和三十六年海上保安庁令第二号）.docx
@@ -211,35 +211,23 @@
     </w:p>
     <w:p>
       <w:pPr>
-        <w:pStyle w:val="Heading6"/>
+        <w:pStyle w:val="ListBullet"/>
         <w:ind w:left="880"/>
       </w:pPr>
       <w:r>
         <w:t>一</w:t>
-      </w:r>
-    </w:p>
-    <w:p>
-      <w:pPr>
-        <w:ind w:left="880"/>
-      </w:pPr>
-      <w:r>
+        <w:br/>
         <w:t>第五条の三第十六項に規定するセンター教官</w:t>
       </w:r>
     </w:p>
     <w:p>
       <w:pPr>
-        <w:pStyle w:val="Heading6"/>
+        <w:pStyle w:val="ListBullet"/>
         <w:ind w:left="880"/>
       </w:pPr>
       <w:r>
         <w:t>二</w:t>
-      </w:r>
-    </w:p>
-    <w:p>
-      <w:pPr>
-        <w:ind w:left="880"/>
-      </w:pPr>
-      <w:r>
+        <w:br/>
         <w:t>第十四条第一項に規定する訓練教官のうち、海上保安大学校長が指定する訓練教官</w:t>
       </w:r>
     </w:p>
@@ -309,52 +297,34 @@
     </w:p>
     <w:p>
       <w:pPr>
-        <w:pStyle w:val="Heading6"/>
+        <w:pStyle w:val="ListBullet"/>
         <w:ind w:left="880"/>
       </w:pPr>
       <w:r>
         <w:t>一</w:t>
-      </w:r>
-    </w:p>
-    <w:p>
-      <w:pPr>
-        <w:ind w:left="880"/>
-      </w:pPr>
-      <w:r>
+        <w:br/>
         <w:t>国際海洋政策に関する学際的かつ総合的な研究に関すること。</w:t>
       </w:r>
     </w:p>
     <w:p>
       <w:pPr>
-        <w:pStyle w:val="Heading6"/>
+        <w:pStyle w:val="ListBullet"/>
         <w:ind w:left="880"/>
       </w:pPr>
       <w:r>
         <w:t>二</w:t>
-      </w:r>
-    </w:p>
-    <w:p>
-      <w:pPr>
-        <w:ind w:left="880"/>
-      </w:pPr>
-      <w:r>
+        <w:br/>
         <w:t>海上保安庁の所掌事務に関する政策の企画及び立案に必要な高度の知識及び能力の修得並びに外国の海上保安機関の能力の向上に関する教育（以下「センター教育」という。）に関すること。</w:t>
       </w:r>
     </w:p>
     <w:p>
       <w:pPr>
-        <w:pStyle w:val="Heading6"/>
+        <w:pStyle w:val="ListBullet"/>
         <w:ind w:left="880"/>
       </w:pPr>
       <w:r>
         <w:t>三</w:t>
-      </w:r>
-    </w:p>
-    <w:p>
-      <w:pPr>
-        <w:ind w:left="880"/>
-      </w:pPr>
-      <w:r>
+        <w:br/>
         <w:t>外国の海上保安機関において海上保安業務に係る実務に従事する者が当該海上保安業務を遂行するために必要な教育（以下「センター国際教育」という。）に関すること。</w:t>
       </w:r>
     </w:p>
@@ -581,154 +551,100 @@
     </w:p>
     <w:p>
       <w:pPr>
-        <w:pStyle w:val="Heading6"/>
+        <w:pStyle w:val="ListBullet"/>
         <w:ind w:left="880"/>
       </w:pPr>
       <w:r>
         <w:t>一</w:t>
-      </w:r>
-    </w:p>
-    <w:p>
-      <w:pPr>
-        <w:ind w:left="880"/>
-      </w:pPr>
-      <w:r>
+        <w:br/>
         <w:t>センター教育の計画に関すること。</w:t>
       </w:r>
     </w:p>
     <w:p>
       <w:pPr>
-        <w:pStyle w:val="Heading6"/>
+        <w:pStyle w:val="ListBullet"/>
         <w:ind w:left="880"/>
       </w:pPr>
       <w:r>
         <w:t>二</w:t>
-      </w:r>
-    </w:p>
-    <w:p>
-      <w:pPr>
-        <w:ind w:left="880"/>
-      </w:pPr>
-      <w:r>
+        <w:br/>
         <w:t>センター教育に関する教授等の担当する教科に関すること。</w:t>
       </w:r>
     </w:p>
     <w:p>
       <w:pPr>
-        <w:pStyle w:val="Heading6"/>
+        <w:pStyle w:val="ListBullet"/>
         <w:ind w:left="880"/>
       </w:pPr>
       <w:r>
         <w:t>三</w:t>
-      </w:r>
-    </w:p>
-    <w:p>
-      <w:pPr>
-        <w:ind w:left="880"/>
-      </w:pPr>
-      <w:r>
+        <w:br/>
         <w:t>センター教育を受ける者（以下この項において「センター学生」という。）の試験及び成績に関すること。</w:t>
       </w:r>
     </w:p>
     <w:p>
       <w:pPr>
-        <w:pStyle w:val="Heading6"/>
+        <w:pStyle w:val="ListBullet"/>
         <w:ind w:left="880"/>
       </w:pPr>
       <w:r>
         <w:t>四</w:t>
-      </w:r>
-    </w:p>
-    <w:p>
-      <w:pPr>
-        <w:ind w:left="880"/>
-      </w:pPr>
-      <w:r>
+        <w:br/>
         <w:t>センター学生の選考に関すること。</w:t>
       </w:r>
     </w:p>
     <w:p>
       <w:pPr>
-        <w:pStyle w:val="Heading6"/>
+        <w:pStyle w:val="ListBullet"/>
         <w:ind w:left="880"/>
       </w:pPr>
       <w:r>
         <w:t>五</w:t>
-      </w:r>
-    </w:p>
-    <w:p>
-      <w:pPr>
-        <w:ind w:left="880"/>
-      </w:pPr>
-      <w:r>
+        <w:br/>
         <w:t>センター教育に関する教務の記録に関すること。</w:t>
       </w:r>
     </w:p>
     <w:p>
       <w:pPr>
-        <w:pStyle w:val="Heading6"/>
+        <w:pStyle w:val="ListBullet"/>
         <w:ind w:left="880"/>
       </w:pPr>
       <w:r>
         <w:t>六</w:t>
-      </w:r>
-    </w:p>
-    <w:p>
-      <w:pPr>
-        <w:ind w:left="880"/>
-      </w:pPr>
-      <w:r>
+        <w:br/>
         <w:t>センター学生の入学、退学及び卒業に関すること。</w:t>
       </w:r>
     </w:p>
     <w:p>
       <w:pPr>
-        <w:pStyle w:val="Heading6"/>
+        <w:pStyle w:val="ListBullet"/>
         <w:ind w:left="880"/>
       </w:pPr>
       <w:r>
         <w:t>七</w:t>
-      </w:r>
-    </w:p>
-    <w:p>
-      <w:pPr>
-        <w:ind w:left="880"/>
-      </w:pPr>
-      <w:r>
+        <w:br/>
         <w:t>センター教育に関する資料及び教材に関すること。</w:t>
       </w:r>
     </w:p>
     <w:p>
       <w:pPr>
-        <w:pStyle w:val="Heading6"/>
+        <w:pStyle w:val="ListBullet"/>
         <w:ind w:left="880"/>
       </w:pPr>
       <w:r>
         <w:t>八</w:t>
-      </w:r>
-    </w:p>
-    <w:p>
-      <w:pPr>
-        <w:ind w:left="880"/>
-      </w:pPr>
-      <w:r>
+        <w:br/>
         <w:t>センター学生の規律、考課及び身上に関すること。</w:t>
       </w:r>
     </w:p>
     <w:p>
       <w:pPr>
-        <w:pStyle w:val="Heading6"/>
+        <w:pStyle w:val="ListBullet"/>
         <w:ind w:left="880"/>
       </w:pPr>
       <w:r>
         <w:t>九</w:t>
-      </w:r>
-    </w:p>
-    <w:p>
-      <w:pPr>
-        <w:ind w:left="880"/>
-      </w:pPr>
-      <w:r>
+        <w:br/>
         <w:t>センター学生の課外活動及び学生生活に関すること。</w:t>
       </w:r>
     </w:p>
@@ -751,120 +667,78 @@
     </w:p>
     <w:p>
       <w:pPr>
-        <w:pStyle w:val="Heading6"/>
+        <w:pStyle w:val="ListBullet"/>
         <w:ind w:left="880"/>
       </w:pPr>
       <w:r>
         <w:t>一</w:t>
-      </w:r>
-    </w:p>
-    <w:p>
-      <w:pPr>
-        <w:ind w:left="880"/>
-      </w:pPr>
-      <w:r>
+        <w:br/>
         <w:t>センター国際教育の計画に関すること。</w:t>
       </w:r>
     </w:p>
     <w:p>
       <w:pPr>
-        <w:pStyle w:val="Heading6"/>
+        <w:pStyle w:val="ListBullet"/>
         <w:ind w:left="880"/>
       </w:pPr>
       <w:r>
         <w:t>二</w:t>
-      </w:r>
-    </w:p>
-    <w:p>
-      <w:pPr>
-        <w:ind w:left="880"/>
-      </w:pPr>
-      <w:r>
+        <w:br/>
         <w:t>センター国際教育に関する教授等の担当する教科に関すること。</w:t>
       </w:r>
     </w:p>
     <w:p>
       <w:pPr>
-        <w:pStyle w:val="Heading6"/>
+        <w:pStyle w:val="ListBullet"/>
         <w:ind w:left="880"/>
       </w:pPr>
       <w:r>
         <w:t>三</w:t>
-      </w:r>
-    </w:p>
-    <w:p>
-      <w:pPr>
-        <w:ind w:left="880"/>
-      </w:pPr>
-      <w:r>
+        <w:br/>
         <w:t>センター国際教育を受ける者の試験及び成績に関すること。</w:t>
       </w:r>
     </w:p>
     <w:p>
       <w:pPr>
-        <w:pStyle w:val="Heading6"/>
+        <w:pStyle w:val="ListBullet"/>
         <w:ind w:left="880"/>
       </w:pPr>
       <w:r>
         <w:t>四</w:t>
-      </w:r>
-    </w:p>
-    <w:p>
-      <w:pPr>
-        <w:ind w:left="880"/>
-      </w:pPr>
-      <w:r>
+        <w:br/>
         <w:t>センター国際教育に関する教務の記録に関すること。</w:t>
       </w:r>
     </w:p>
     <w:p>
       <w:pPr>
-        <w:pStyle w:val="Heading6"/>
+        <w:pStyle w:val="ListBullet"/>
         <w:ind w:left="880"/>
       </w:pPr>
       <w:r>
         <w:t>五</w:t>
-      </w:r>
-    </w:p>
-    <w:p>
-      <w:pPr>
-        <w:ind w:left="880"/>
-      </w:pPr>
-      <w:r>
+        <w:br/>
         <w:t>センター国際教育に関する資料及び教材に関すること。</w:t>
       </w:r>
     </w:p>
     <w:p>
       <w:pPr>
-        <w:pStyle w:val="Heading6"/>
+        <w:pStyle w:val="ListBullet"/>
         <w:ind w:left="880"/>
       </w:pPr>
       <w:r>
         <w:t>六</w:t>
-      </w:r>
-    </w:p>
-    <w:p>
-      <w:pPr>
-        <w:ind w:left="880"/>
-      </w:pPr>
-      <w:r>
+        <w:br/>
         <w:t>センター国際教育を受ける者の課外活動及び学生生活に関すること。</w:t>
       </w:r>
     </w:p>
     <w:p>
       <w:pPr>
-        <w:pStyle w:val="Heading6"/>
+        <w:pStyle w:val="ListBullet"/>
         <w:ind w:left="880"/>
       </w:pPr>
       <w:r>
         <w:t>七</w:t>
-      </w:r>
-    </w:p>
-    <w:p>
-      <w:pPr>
-        <w:ind w:left="880"/>
-      </w:pPr>
-      <w:r>
+        <w:br/>
         <w:t>センター国際教育に関する施設の使用に関すること。</w:t>
       </w:r>
     </w:p>
@@ -943,154 +817,100 @@
     </w:p>
     <w:p>
       <w:pPr>
-        <w:pStyle w:val="Heading6"/>
+        <w:pStyle w:val="ListBullet"/>
         <w:ind w:left="880"/>
       </w:pPr>
       <w:r>
         <w:t>一</w:t>
-      </w:r>
-    </w:p>
-    <w:p>
-      <w:pPr>
-        <w:ind w:left="880"/>
-      </w:pPr>
-      <w:r>
+        <w:br/>
         <w:t>校務（訓練部及び教務課の所掌に属するものを除く。）の総合整理に関すること。</w:t>
       </w:r>
     </w:p>
     <w:p>
       <w:pPr>
-        <w:pStyle w:val="Heading6"/>
+        <w:pStyle w:val="ListBullet"/>
         <w:ind w:left="880"/>
       </w:pPr>
       <w:r>
         <w:t>二</w:t>
-      </w:r>
-    </w:p>
-    <w:p>
-      <w:pPr>
-        <w:ind w:left="880"/>
-      </w:pPr>
-      <w:r>
+        <w:br/>
         <w:t>校長の官印及び校印の管守に関すること。</w:t>
       </w:r>
     </w:p>
     <w:p>
       <w:pPr>
-        <w:pStyle w:val="Heading6"/>
+        <w:pStyle w:val="ListBullet"/>
         <w:ind w:left="880"/>
       </w:pPr>
       <w:r>
         <w:t>三</w:t>
-      </w:r>
-    </w:p>
-    <w:p>
-      <w:pPr>
-        <w:ind w:left="880"/>
-      </w:pPr>
-      <w:r>
+        <w:br/>
         <w:t>文書の接受、発送及び保存に関すること。</w:t>
       </w:r>
     </w:p>
     <w:p>
       <w:pPr>
-        <w:pStyle w:val="Heading6"/>
+        <w:pStyle w:val="ListBullet"/>
         <w:ind w:left="880"/>
       </w:pPr>
       <w:r>
         <w:t>四</w:t>
-      </w:r>
-    </w:p>
-    <w:p>
-      <w:pPr>
-        <w:ind w:left="880"/>
-      </w:pPr>
-      <w:r>
+        <w:br/>
         <w:t>儀式に関すること。</w:t>
       </w:r>
     </w:p>
     <w:p>
       <w:pPr>
-        <w:pStyle w:val="Heading6"/>
+        <w:pStyle w:val="ListBullet"/>
         <w:ind w:left="880"/>
       </w:pPr>
       <w:r>
         <w:t>五</w:t>
-      </w:r>
-    </w:p>
-    <w:p>
-      <w:pPr>
-        <w:ind w:left="880"/>
-      </w:pPr>
-      <w:r>
+        <w:br/>
         <w:t>職員及び学生の任免、分限、懲戒、服務その他の人事に関すること。</w:t>
       </w:r>
     </w:p>
     <w:p>
       <w:pPr>
-        <w:pStyle w:val="Heading6"/>
+        <w:pStyle w:val="ListBullet"/>
         <w:ind w:left="880"/>
       </w:pPr>
       <w:r>
         <w:t>六</w:t>
-      </w:r>
-    </w:p>
-    <w:p>
-      <w:pPr>
-        <w:ind w:left="880"/>
-      </w:pPr>
-      <w:r>
+        <w:br/>
         <w:t>職員及び学生の福利厚生に関すること。</w:t>
       </w:r>
     </w:p>
     <w:p>
       <w:pPr>
-        <w:pStyle w:val="Heading6"/>
+        <w:pStyle w:val="ListBullet"/>
         <w:ind w:left="880"/>
       </w:pPr>
       <w:r>
         <w:t>七</w:t>
-      </w:r>
-    </w:p>
-    <w:p>
-      <w:pPr>
-        <w:ind w:left="880"/>
-      </w:pPr>
-      <w:r>
+        <w:br/>
         <w:t>学生の給食に関すること。</w:t>
       </w:r>
     </w:p>
     <w:p>
       <w:pPr>
-        <w:pStyle w:val="Heading6"/>
+        <w:pStyle w:val="ListBullet"/>
         <w:ind w:left="880"/>
       </w:pPr>
       <w:r>
         <w:t>八</w:t>
-      </w:r>
-    </w:p>
-    <w:p>
-      <w:pPr>
-        <w:ind w:left="880"/>
-      </w:pPr>
-      <w:r>
+        <w:br/>
         <w:t>校内の警備及び取締りに関すること。</w:t>
       </w:r>
     </w:p>
     <w:p>
       <w:pPr>
-        <w:pStyle w:val="Heading6"/>
+        <w:pStyle w:val="ListBullet"/>
         <w:ind w:left="880"/>
       </w:pPr>
       <w:r>
         <w:t>九</w:t>
-      </w:r>
-    </w:p>
-    <w:p>
-      <w:pPr>
-        <w:ind w:left="880"/>
-      </w:pPr>
-      <w:r>
+        <w:br/>
         <w:t>校内の他部課等の所掌に属さない事務に関すること。</w:t>
       </w:r>
     </w:p>
@@ -1109,52 +929,34 @@
     </w:p>
     <w:p>
       <w:pPr>
-        <w:pStyle w:val="Heading6"/>
+        <w:pStyle w:val="ListBullet"/>
         <w:ind w:left="880"/>
       </w:pPr>
       <w:r>
         <w:t>一</w:t>
-      </w:r>
-    </w:p>
-    <w:p>
-      <w:pPr>
-        <w:ind w:left="880"/>
-      </w:pPr>
-      <w:r>
+        <w:br/>
         <w:t>予算、決算及び会計に関すること。</w:t>
       </w:r>
     </w:p>
     <w:p>
       <w:pPr>
-        <w:pStyle w:val="Heading6"/>
+        <w:pStyle w:val="ListBullet"/>
         <w:ind w:left="880"/>
       </w:pPr>
       <w:r>
         <w:t>二</w:t>
-      </w:r>
-    </w:p>
-    <w:p>
-      <w:pPr>
-        <w:ind w:left="880"/>
-      </w:pPr>
-      <w:r>
+        <w:br/>
         <w:t>国有財産の管理に関すること（訓練部の所掌に属するものを除く。）。</w:t>
       </w:r>
     </w:p>
     <w:p>
       <w:pPr>
-        <w:pStyle w:val="Heading6"/>
+        <w:pStyle w:val="ListBullet"/>
         <w:ind w:left="880"/>
       </w:pPr>
       <w:r>
         <w:t>三</w:t>
-      </w:r>
-    </w:p>
-    <w:p>
-      <w:pPr>
-        <w:ind w:left="880"/>
-      </w:pPr>
-      <w:r>
+        <w:br/>
         <w:t>物品の調達及び保管並びに配分に関すること。</w:t>
       </w:r>
     </w:p>
@@ -1186,120 +988,78 @@
     </w:p>
     <w:p>
       <w:pPr>
-        <w:pStyle w:val="Heading6"/>
+        <w:pStyle w:val="ListBullet"/>
         <w:ind w:left="880"/>
       </w:pPr>
       <w:r>
         <w:t>一</w:t>
-      </w:r>
-    </w:p>
-    <w:p>
-      <w:pPr>
-        <w:ind w:left="880"/>
-      </w:pPr>
-      <w:r>
+        <w:br/>
         <w:t>教育訓練計画に関すること（訓練課の所掌に属するものを除く。）。</w:t>
       </w:r>
     </w:p>
     <w:p>
       <w:pPr>
-        <w:pStyle w:val="Heading6"/>
+        <w:pStyle w:val="ListBullet"/>
         <w:ind w:left="880"/>
       </w:pPr>
       <w:r>
         <w:t>二</w:t>
-      </w:r>
-    </w:p>
-    <w:p>
-      <w:pPr>
-        <w:ind w:left="880"/>
-      </w:pPr>
-      <w:r>
+        <w:br/>
         <w:t>教授等の担当する教科に関すること（訓練課の所掌に属するものを除く。）。</w:t>
       </w:r>
     </w:p>
     <w:p>
       <w:pPr>
-        <w:pStyle w:val="Heading6"/>
+        <w:pStyle w:val="ListBullet"/>
         <w:ind w:left="880"/>
       </w:pPr>
       <w:r>
         <w:t>三</w:t>
-      </w:r>
-    </w:p>
-    <w:p>
-      <w:pPr>
-        <w:ind w:left="880"/>
-      </w:pPr>
-      <w:r>
+        <w:br/>
         <w:t>学生の試験及び成績に関すること。</w:t>
       </w:r>
     </w:p>
     <w:p>
       <w:pPr>
-        <w:pStyle w:val="Heading6"/>
+        <w:pStyle w:val="ListBullet"/>
         <w:ind w:left="880"/>
       </w:pPr>
       <w:r>
         <w:t>四</w:t>
-      </w:r>
-    </w:p>
-    <w:p>
-      <w:pPr>
-        <w:ind w:left="880"/>
-      </w:pPr>
-      <w:r>
+        <w:br/>
         <w:t>入学試験に関すること。</w:t>
       </w:r>
     </w:p>
     <w:p>
       <w:pPr>
-        <w:pStyle w:val="Heading6"/>
+        <w:pStyle w:val="ListBullet"/>
         <w:ind w:left="880"/>
       </w:pPr>
       <w:r>
         <w:t>五</w:t>
-      </w:r>
-    </w:p>
-    <w:p>
-      <w:pPr>
-        <w:ind w:left="880"/>
-      </w:pPr>
-      <w:r>
+        <w:br/>
         <w:t>教務の記録に関すること。</w:t>
       </w:r>
     </w:p>
     <w:p>
       <w:pPr>
-        <w:pStyle w:val="Heading6"/>
+        <w:pStyle w:val="ListBullet"/>
         <w:ind w:left="880"/>
       </w:pPr>
       <w:r>
         <w:t>六</w:t>
-      </w:r>
-    </w:p>
-    <w:p>
-      <w:pPr>
-        <w:ind w:left="880"/>
-      </w:pPr>
-      <w:r>
+        <w:br/>
         <w:t>学生の入学、退学及び卒業に関すること。</w:t>
       </w:r>
     </w:p>
     <w:p>
       <w:pPr>
-        <w:pStyle w:val="Heading6"/>
+        <w:pStyle w:val="ListBullet"/>
         <w:ind w:left="880"/>
       </w:pPr>
       <w:r>
         <w:t>七</w:t>
-      </w:r>
-    </w:p>
-    <w:p>
-      <w:pPr>
-        <w:ind w:left="880"/>
-      </w:pPr>
-      <w:r>
+        <w:br/>
         <w:t>教育訓練に関する資料及び教材に関すること（訓練課の所掌に属するものを除く。）。</w:t>
       </w:r>
     </w:p>
@@ -1331,69 +1091,45 @@
     </w:p>
     <w:p>
       <w:pPr>
-        <w:pStyle w:val="Heading6"/>
+        <w:pStyle w:val="ListBullet"/>
         <w:ind w:left="880"/>
       </w:pPr>
       <w:r>
         <w:t>一</w:t>
-      </w:r>
-    </w:p>
-    <w:p>
-      <w:pPr>
-        <w:ind w:left="880"/>
-      </w:pPr>
-      <w:r>
+        <w:br/>
         <w:t>学生の規律、考課及び身上に関すること。</w:t>
       </w:r>
     </w:p>
     <w:p>
       <w:pPr>
-        <w:pStyle w:val="Heading6"/>
+        <w:pStyle w:val="ListBullet"/>
         <w:ind w:left="880"/>
       </w:pPr>
       <w:r>
         <w:t>二</w:t>
-      </w:r>
-    </w:p>
-    <w:p>
-      <w:pPr>
-        <w:ind w:left="880"/>
-      </w:pPr>
-      <w:r>
+        <w:br/>
         <w:t>学生の課外活動及び学生生活に関すること。</w:t>
       </w:r>
     </w:p>
     <w:p>
       <w:pPr>
-        <w:pStyle w:val="Heading6"/>
+        <w:pStyle w:val="ListBullet"/>
         <w:ind w:left="880"/>
       </w:pPr>
       <w:r>
         <w:t>三</w:t>
-      </w:r>
-    </w:p>
-    <w:p>
-      <w:pPr>
-        <w:ind w:left="880"/>
-      </w:pPr>
-      <w:r>
+        <w:br/>
         <w:t>学生寮の使用に関すること。</w:t>
       </w:r>
     </w:p>
     <w:p>
       <w:pPr>
-        <w:pStyle w:val="Heading6"/>
+        <w:pStyle w:val="ListBullet"/>
         <w:ind w:left="880"/>
       </w:pPr>
       <w:r>
         <w:t>四</w:t>
-      </w:r>
-    </w:p>
-    <w:p>
-      <w:pPr>
-        <w:ind w:left="880"/>
-      </w:pPr>
-      <w:r>
+        <w:br/>
         <w:t>部中の他課に属さない事務に関すること。</w:t>
       </w:r>
     </w:p>
@@ -1412,69 +1148,45 @@
     </w:p>
     <w:p>
       <w:pPr>
-        <w:pStyle w:val="Heading6"/>
+        <w:pStyle w:val="ListBullet"/>
         <w:ind w:left="880"/>
       </w:pPr>
       <w:r>
         <w:t>一</w:t>
-      </w:r>
-    </w:p>
-    <w:p>
-      <w:pPr>
-        <w:ind w:left="880"/>
-      </w:pPr>
-      <w:r>
+        <w:br/>
         <w:t>訓練に関する教科課程及び実施計画に関すること。</w:t>
       </w:r>
     </w:p>
     <w:p>
       <w:pPr>
-        <w:pStyle w:val="Heading6"/>
+        <w:pStyle w:val="ListBullet"/>
         <w:ind w:left="880"/>
       </w:pPr>
       <w:r>
         <w:t>二</w:t>
-      </w:r>
-    </w:p>
-    <w:p>
-      <w:pPr>
-        <w:ind w:left="880"/>
-      </w:pPr>
-      <w:r>
+        <w:br/>
         <w:t>訓練に関する学生の試験及び成績に関すること。</w:t>
       </w:r>
     </w:p>
     <w:p>
       <w:pPr>
-        <w:pStyle w:val="Heading6"/>
+        <w:pStyle w:val="ListBullet"/>
         <w:ind w:left="880"/>
       </w:pPr>
       <w:r>
         <w:t>三</w:t>
-      </w:r>
-    </w:p>
-    <w:p>
-      <w:pPr>
-        <w:ind w:left="880"/>
-      </w:pPr>
-      <w:r>
+        <w:br/>
         <w:t>訓練に関する資料の収集及び教材の整備計画に関すること。</w:t>
       </w:r>
     </w:p>
     <w:p>
       <w:pPr>
-        <w:pStyle w:val="Heading6"/>
+        <w:pStyle w:val="ListBullet"/>
         <w:ind w:left="880"/>
       </w:pPr>
       <w:r>
         <w:t>四</w:t>
-      </w:r>
-    </w:p>
-    <w:p>
-      <w:pPr>
-        <w:ind w:left="880"/>
-      </w:pPr>
-      <w:r>
+        <w:br/>
         <w:t>海上保安大学校で使用する船艇の整備及び運航管理に関すること。</w:t>
       </w:r>
     </w:p>
@@ -1536,35 +1248,23 @@
     </w:p>
     <w:p>
       <w:pPr>
-        <w:pStyle w:val="Heading6"/>
+        <w:pStyle w:val="ListBullet"/>
         <w:ind w:left="880"/>
       </w:pPr>
       <w:r>
         <w:t>一</w:t>
-      </w:r>
-    </w:p>
-    <w:p>
-      <w:pPr>
-        <w:ind w:left="880"/>
-      </w:pPr>
-      <w:r>
+        <w:br/>
         <w:t>職員及び学生の保健衛生に関すること。</w:t>
       </w:r>
     </w:p>
     <w:p>
       <w:pPr>
-        <w:pStyle w:val="Heading6"/>
+        <w:pStyle w:val="ListBullet"/>
         <w:ind w:left="880"/>
       </w:pPr>
       <w:r>
         <w:t>二</w:t>
-      </w:r>
-    </w:p>
-    <w:p>
-      <w:pPr>
-        <w:ind w:left="880"/>
-      </w:pPr>
-      <w:r>
+        <w:br/>
         <w:t>医療施設及び医療用品の整備計画に関すること。</w:t>
       </w:r>
     </w:p>
@@ -1595,6 +1295,18 @@
       </w:r>
     </w:p>
     <w:p>
+      <w:pPr>
+        <w:pStyle w:val="Heading5"/>
+        <w:ind w:left="440"/>
+      </w:pPr>
+      <w:r>
+        <w:t>１</w:t>
+      </w:r>
+    </w:p>
+    <w:p>
+      <w:pPr>
+        <w:ind w:left="440"/>
+      </w:pPr>
       <w:r>
         <w:t>この庁令は、公布の日から施行する。</w:t>
       </w:r>
@@ -1626,7 +1338,7 @@
         <w:pStyle w:val="Heading1"/>
       </w:pPr>
       <w:r>
-        <w:t>附　則（昭和四〇年四月一日海上保安庁令第一号）</w:t>
+        <w:t>附則（昭和四〇年四月一日海上保安庁令第一号）</w:t>
       </w:r>
     </w:p>
     <w:p>
@@ -1644,7 +1356,7 @@
         <w:pStyle w:val="Heading1"/>
       </w:pPr>
       <w:r>
-        <w:t>附　則（昭和四二年四月八日海上保安庁令第一号）</w:t>
+        <w:t>附則（昭和四二年四月八日海上保安庁令第一号）</w:t>
       </w:r>
     </w:p>
     <w:p>
@@ -1662,7 +1374,7 @@
         <w:pStyle w:val="Heading1"/>
       </w:pPr>
       <w:r>
-        <w:t>附　則（昭和四六年四月八日海上保安庁令第一号）</w:t>
+        <w:t>附則（昭和四六年四月八日海上保安庁令第一号）</w:t>
       </w:r>
     </w:p>
     <w:p>
@@ -1680,7 +1392,7 @@
         <w:pStyle w:val="Heading1"/>
       </w:pPr>
       <w:r>
-        <w:t>附　則（昭和四七年三月二四日海上保安庁令第一号）</w:t>
+        <w:t>附則（昭和四七年三月二四日海上保安庁令第一号）</w:t>
       </w:r>
     </w:p>
     <w:p>
@@ -1698,7 +1410,7 @@
         <w:pStyle w:val="Heading1"/>
       </w:pPr>
       <w:r>
-        <w:t>附　則（昭和五五年一月三一日海上保安庁令第一号）</w:t>
+        <w:t>附則（昭和五五年一月三一日海上保安庁令第一号）</w:t>
       </w:r>
     </w:p>
     <w:p>
@@ -1716,7 +1428,7 @@
         <w:pStyle w:val="Heading1"/>
       </w:pPr>
       <w:r>
-        <w:t>附　則（昭和五六年四月一日海上保安庁令第一号）</w:t>
+        <w:t>附則（昭和五六年四月一日海上保安庁令第一号）</w:t>
       </w:r>
     </w:p>
     <w:p>
@@ -1734,7 +1446,7 @@
         <w:pStyle w:val="Heading1"/>
       </w:pPr>
       <w:r>
-        <w:t>附　則（昭和五七年三月三一日海上保安庁令第一号）</w:t>
+        <w:t>附則（昭和五七年三月三一日海上保安庁令第一号）</w:t>
       </w:r>
     </w:p>
     <w:p>
@@ -1752,7 +1464,7 @@
         <w:pStyle w:val="Heading1"/>
       </w:pPr>
       <w:r>
-        <w:t>附　則（昭和五九年六月二五日海上保安庁令第一号）</w:t>
+        <w:t>附則（昭和五九年六月二五日海上保安庁令第一号）</w:t>
       </w:r>
     </w:p>
     <w:p>
@@ -1770,7 +1482,7 @@
         <w:pStyle w:val="Heading1"/>
       </w:pPr>
       <w:r>
-        <w:t>附　則（昭和六一年三月二七日海上保安庁令第一号）</w:t>
+        <w:t>附則（昭和六一年三月二七日海上保安庁令第一号）</w:t>
       </w:r>
     </w:p>
     <w:p>
@@ -1788,7 +1500,7 @@
         <w:pStyle w:val="Heading1"/>
       </w:pPr>
       <w:r>
-        <w:t>附　則（平成一四年五月三〇日海上保安庁令第二号）</w:t>
+        <w:t>附則（平成一四年五月三〇日海上保安庁令第二号）</w:t>
       </w:r>
     </w:p>
     <w:p>
@@ -1806,7 +1518,7 @@
         <w:pStyle w:val="Heading1"/>
       </w:pPr>
       <w:r>
-        <w:t>附　則（平成一六年三月一九日海上保安庁令第一号）</w:t>
+        <w:t>附則（平成一六年三月一九日海上保安庁令第一号）</w:t>
       </w:r>
     </w:p>
     <w:p>
@@ -1824,7 +1536,7 @@
         <w:pStyle w:val="Heading1"/>
       </w:pPr>
       <w:r>
-        <w:t>附　則（平成一九年三月三〇日海上保安庁令第一号）</w:t>
+        <w:t>附則（平成一九年三月三〇日海上保安庁令第一号）</w:t>
       </w:r>
     </w:p>
     <w:p>
@@ -1842,7 +1554,7 @@
         <w:pStyle w:val="Heading1"/>
       </w:pPr>
       <w:r>
-        <w:t>附　則（平成二七年四月一〇日海上保安庁令第一号）</w:t>
+        <w:t>附則（平成二七年四月一〇日海上保安庁令第一号）</w:t>
       </w:r>
     </w:p>
     <w:p>
@@ -1860,7 +1572,7 @@
         <w:pStyle w:val="Heading1"/>
       </w:pPr>
       <w:r>
-        <w:t>附　則（平成二九年三月三一日海上保安庁令第一号）</w:t>
+        <w:t>附則（平成二九年三月三一日海上保安庁令第一号）</w:t>
       </w:r>
     </w:p>
     <w:p>
@@ -1888,7 +1600,7 @@
     </w:pPr>
     <w:r>
       <w:tab/>
-      <w:t>WeGov v0.1 - FTS141</w:t>
+      <w:t>WeGov v0.2 - FTS141</w:t>
     </w:r>
   </w:p>
 </w:ftr>
